--- a/data/osnove_turizma/osnove_turizma_pitanja_4.docx
+++ b/data/osnove_turizma/osnove_turizma_pitanja_4.docx
@@ -26,8 +26,8 @@
           <w:tab w:val="clear" w:pos="720"/>
           <w:tab w:val="num" w:pos="284"/>
         </w:tabs>
-        <w:spacing w:after="120"/>
-        <w:ind w:left="284"/>
+        <w:spacing w:after="0"/>
+        <w:ind w:left="454" w:hanging="567"/>
       </w:pPr>
       <w:r>
         <w:t xml:space="preserve">Što su </w:t>
@@ -52,8 +52,8 @@
           <w:tab w:val="clear" w:pos="720"/>
           <w:tab w:val="num" w:pos="284"/>
         </w:tabs>
-        <w:spacing w:after="120"/>
-        <w:ind w:left="284"/>
+        <w:spacing w:after="0"/>
+        <w:ind w:left="454" w:hanging="567"/>
       </w:pPr>
       <w:r>
         <w:t>Koji su najčešći motivi dolaska gostiju u Hrvatsku?</w:t>
@@ -69,8 +69,8 @@
           <w:tab w:val="clear" w:pos="720"/>
           <w:tab w:val="num" w:pos="284"/>
         </w:tabs>
-        <w:spacing w:after="120"/>
-        <w:ind w:left="284"/>
+        <w:spacing w:after="0"/>
+        <w:ind w:left="454" w:hanging="567"/>
       </w:pPr>
       <w:r>
         <w:t xml:space="preserve"> </w:t>
@@ -98,8 +98,8 @@
           <w:tab w:val="clear" w:pos="720"/>
           <w:tab w:val="num" w:pos="284"/>
         </w:tabs>
-        <w:spacing w:after="120"/>
-        <w:ind w:left="284"/>
+        <w:spacing w:after="0"/>
+        <w:ind w:left="454" w:hanging="567"/>
       </w:pPr>
       <w:r>
         <w:t xml:space="preserve">Koje su dvije različite </w:t>
@@ -124,8 +124,8 @@
           <w:tab w:val="clear" w:pos="720"/>
           <w:tab w:val="num" w:pos="284"/>
         </w:tabs>
-        <w:spacing w:after="120"/>
-        <w:ind w:left="284"/>
+        <w:spacing w:after="0"/>
+        <w:ind w:left="454" w:hanging="567"/>
       </w:pPr>
       <w:r>
         <w:t xml:space="preserve">Što je </w:t>
@@ -159,8 +159,8 @@
           <w:tab w:val="clear" w:pos="720"/>
           <w:tab w:val="num" w:pos="284"/>
         </w:tabs>
-        <w:spacing w:after="120"/>
-        <w:ind w:left="284"/>
+        <w:spacing w:after="0"/>
+        <w:ind w:left="454" w:hanging="567"/>
       </w:pPr>
       <w:r>
         <w:t xml:space="preserve">Nabroj </w:t>
@@ -185,8 +185,8 @@
           <w:tab w:val="clear" w:pos="720"/>
           <w:tab w:val="num" w:pos="284"/>
         </w:tabs>
-        <w:spacing w:after="120"/>
-        <w:ind w:left="284"/>
+        <w:spacing w:after="0"/>
+        <w:ind w:left="454" w:hanging="567"/>
       </w:pPr>
       <w:r>
         <w:t xml:space="preserve">Koji su </w:t>
@@ -238,8 +238,8 @@
           <w:tab w:val="clear" w:pos="720"/>
           <w:tab w:val="num" w:pos="284"/>
         </w:tabs>
-        <w:spacing w:after="120"/>
-        <w:ind w:left="284"/>
+        <w:spacing w:after="0"/>
+        <w:ind w:left="454" w:hanging="567"/>
       </w:pPr>
       <w:r>
         <w:t xml:space="preserve">Što je </w:t>
@@ -273,8 +273,8 @@
           <w:tab w:val="clear" w:pos="720"/>
           <w:tab w:val="num" w:pos="284"/>
         </w:tabs>
-        <w:spacing w:after="120"/>
-        <w:ind w:left="284"/>
+        <w:spacing w:after="0"/>
+        <w:ind w:left="454" w:hanging="567"/>
       </w:pPr>
       <w:r>
         <w:t xml:space="preserve">Što je </w:t>
@@ -326,8 +326,8 @@
           <w:tab w:val="clear" w:pos="720"/>
           <w:tab w:val="num" w:pos="284"/>
         </w:tabs>
-        <w:spacing w:after="120"/>
-        <w:ind w:left="284"/>
+        <w:spacing w:after="0"/>
+        <w:ind w:left="454" w:hanging="567"/>
       </w:pPr>
       <w:r>
         <w:t xml:space="preserve">U kojim gradovima u Hrvatskoj je razvijen </w:t>
@@ -361,8 +361,8 @@
           <w:tab w:val="clear" w:pos="720"/>
           <w:tab w:val="num" w:pos="284"/>
         </w:tabs>
-        <w:spacing w:after="120"/>
-        <w:ind w:left="284"/>
+        <w:spacing w:after="0"/>
+        <w:ind w:left="454" w:hanging="567"/>
       </w:pPr>
       <w:r>
         <w:t xml:space="preserve">Objasni što je </w:t>
@@ -396,8 +396,8 @@
           <w:tab w:val="clear" w:pos="720"/>
           <w:tab w:val="num" w:pos="284"/>
         </w:tabs>
-        <w:spacing w:after="120"/>
-        <w:ind w:left="284"/>
+        <w:spacing w:after="0"/>
+        <w:ind w:left="454" w:hanging="567"/>
       </w:pPr>
       <w:r>
         <w:t xml:space="preserve">Koji oblik turizma je </w:t>
@@ -449,8 +449,8 @@
           <w:tab w:val="clear" w:pos="720"/>
           <w:tab w:val="num" w:pos="284"/>
         </w:tabs>
-        <w:spacing w:after="120"/>
-        <w:ind w:left="284"/>
+        <w:spacing w:after="0"/>
+        <w:ind w:left="454" w:hanging="567"/>
       </w:pPr>
       <w:r>
         <w:t xml:space="preserve">Koji su glavni motivi </w:t>
@@ -493,8 +493,8 @@
           <w:tab w:val="clear" w:pos="720"/>
           <w:tab w:val="num" w:pos="284"/>
         </w:tabs>
-        <w:spacing w:after="120"/>
-        <w:ind w:left="284"/>
+        <w:spacing w:after="0"/>
+        <w:ind w:left="454" w:hanging="567"/>
       </w:pPr>
       <w:r>
         <w:t xml:space="preserve">Koji motivi prevladavaju u </w:t>
@@ -508,6 +508,8 @@
       <w:r>
         <w:t>?</w:t>
       </w:r>
+      <w:bookmarkStart w:id="0" w:name="_GoBack"/>
+      <w:bookmarkEnd w:id="0"/>
     </w:p>
     <w:p>
       <w:pPr>
@@ -519,8 +521,8 @@
           <w:tab w:val="clear" w:pos="720"/>
           <w:tab w:val="num" w:pos="284"/>
         </w:tabs>
-        <w:spacing w:after="120"/>
-        <w:ind w:left="284"/>
+        <w:spacing w:after="0"/>
+        <w:ind w:left="454" w:hanging="567"/>
       </w:pPr>
       <w:r>
         <w:t xml:space="preserve">Nabroj </w:t>
@@ -545,8 +547,8 @@
           <w:tab w:val="clear" w:pos="720"/>
           <w:tab w:val="num" w:pos="284"/>
         </w:tabs>
-        <w:spacing w:after="120"/>
-        <w:ind w:left="284"/>
+        <w:spacing w:after="0"/>
+        <w:ind w:left="454" w:hanging="567"/>
       </w:pPr>
       <w:r>
         <w:t xml:space="preserve">Koja je razlika između </w:t>
@@ -580,8 +582,8 @@
           <w:tab w:val="clear" w:pos="720"/>
           <w:tab w:val="num" w:pos="284"/>
         </w:tabs>
-        <w:spacing w:after="120"/>
-        <w:ind w:left="284"/>
+        <w:spacing w:after="0"/>
+        <w:ind w:left="454" w:hanging="567"/>
       </w:pPr>
       <w:r>
         <w:t xml:space="preserve">Koje su vrste turizma </w:t>
@@ -618,8 +620,8 @@
           <w:tab w:val="clear" w:pos="720"/>
           <w:tab w:val="num" w:pos="284"/>
         </w:tabs>
-        <w:spacing w:after="120"/>
-        <w:ind w:left="284"/>
+        <w:spacing w:after="0"/>
+        <w:ind w:left="454" w:hanging="567"/>
       </w:pPr>
       <w:r>
         <w:t xml:space="preserve">Kakav je to </w:t>
@@ -644,8 +646,8 @@
           <w:tab w:val="clear" w:pos="720"/>
           <w:tab w:val="num" w:pos="284"/>
         </w:tabs>
-        <w:spacing w:after="120"/>
-        <w:ind w:left="284"/>
+        <w:spacing w:after="0"/>
+        <w:ind w:left="454" w:hanging="567"/>
       </w:pPr>
       <w:r>
         <w:t xml:space="preserve">Kako se naziva vrsta turizma u kojoj su turisti </w:t>
@@ -670,8 +672,8 @@
           <w:tab w:val="clear" w:pos="720"/>
           <w:tab w:val="num" w:pos="284"/>
         </w:tabs>
-        <w:spacing w:after="120"/>
-        <w:ind w:left="284"/>
+        <w:spacing w:after="0"/>
+        <w:ind w:left="454" w:hanging="567"/>
       </w:pPr>
       <w:r>
         <w:t xml:space="preserve">S obzirom na </w:t>
@@ -690,8 +692,6 @@
       <w:pPr>
         <w:spacing w:after="120"/>
       </w:pPr>
-      <w:bookmarkStart w:id="0" w:name="_GoBack"/>
-      <w:bookmarkEnd w:id="0"/>
     </w:p>
     <w:sectPr>
       <w:headerReference w:type="default" r:id="rId8"/>
@@ -3960,6 +3960,7 @@
   <w:style w:type="character" w:default="1" w:styleId="DefaultParagraphFont">
     <w:name w:val="Default Paragraph Font"/>
     <w:uiPriority w:val="1"/>
+    <w:semiHidden/>
     <w:unhideWhenUsed/>
   </w:style>
   <w:style w:type="table" w:default="1" w:styleId="TableNormal">
@@ -4204,6 +4205,7 @@
   <w:style w:type="character" w:default="1" w:styleId="DefaultParagraphFont">
     <w:name w:val="Default Paragraph Font"/>
     <w:uiPriority w:val="1"/>
+    <w:semiHidden/>
     <w:unhideWhenUsed/>
   </w:style>
   <w:style w:type="table" w:default="1" w:styleId="TableNormal">

--- a/data/osnove_turizma/osnove_turizma_pitanja_4.docx
+++ b/data/osnove_turizma/osnove_turizma_pitanja_4.docx
@@ -15,6 +15,8 @@
         </w:rPr>
         <w:t>Oblici i vrste turizma</w:t>
       </w:r>
+      <w:bookmarkStart w:id="0" w:name="_GoBack"/>
+      <w:bookmarkEnd w:id="0"/>
     </w:p>
     <w:p>
       <w:pPr>
@@ -508,8 +510,6 @@
       <w:r>
         <w:t>?</w:t>
       </w:r>
-      <w:bookmarkStart w:id="0" w:name="_GoBack"/>
-      <w:bookmarkEnd w:id="0"/>
     </w:p>
     <w:p>
       <w:pPr>
@@ -694,7 +694,6 @@
       </w:pPr>
     </w:p>
     <w:sectPr>
-      <w:headerReference w:type="default" r:id="rId8"/>
       <w:pgSz w:w="11906" w:h="16838"/>
       <w:pgMar w:top="720" w:right="720" w:bottom="720" w:left="720" w:header="708" w:footer="708" w:gutter="0"/>
       <w:cols w:space="708"/>
@@ -752,35 +751,6 @@
     </w:p>
   </w:footnote>
 </w:footnotes>
-</file>
-
-<file path=word/header1.xml><?xml version="1.0" encoding="utf-8"?>
-<w:hdr xmlns:wpc="http://schemas.microsoft.com/office/word/2010/wordprocessingCanvas" xmlns:mc="http://schemas.openxmlformats.org/markup-compatibility/2006" xmlns:o="urn:schemas-microsoft-com:office:office" xmlns:r="http://schemas.openxmlformats.org/officeDocument/2006/relationships" xmlns:m="http://schemas.openxmlformats.org/officeDocument/2006/math" xmlns:v="urn:schemas-microsoft-com:vml" xmlns:wp14="http://schemas.microsoft.com/office/word/2010/wordprocessingDrawing" xmlns:wp="http://schemas.openxmlformats.org/drawingml/2006/wordprocessingDrawing" xmlns:w10="urn:schemas-microsoft-com:office:word" xmlns:w="http://schemas.openxmlformats.org/wordprocessingml/2006/main" xmlns:w14="http://schemas.microsoft.com/office/word/2010/wordml" xmlns:wpg="http://schemas.microsoft.com/office/word/2010/wordprocessingGroup" xmlns:wpi="http://schemas.microsoft.com/office/word/2010/wordprocessingInk" xmlns:wne="http://schemas.microsoft.com/office/word/2006/wordml" xmlns:wps="http://schemas.microsoft.com/office/word/2010/wordprocessingShape" mc:Ignorable="w14 wp14">
-  <w:p>
-    <w:pPr>
-      <w:pStyle w:val="Header"/>
-      <w:jc w:val="right"/>
-    </w:pPr>
-    <w:r>
-      <w:t>Kra</w:t>
-    </w:r>
-    <w:r>
-      <w:t xml:space="preserve">jnji rok za predati rješenja – </w:t>
-    </w:r>
-    <w:r>
-      <w:t>5</w:t>
-    </w:r>
-    <w:r>
-      <w:t xml:space="preserve">. </w:t>
-    </w:r>
-    <w:r>
-      <w:t>6</w:t>
-    </w:r>
-    <w:r>
-      <w:t>. 2017.</w:t>
-    </w:r>
-  </w:p>
-</w:hdr>
 </file>
 
 <file path=word/numbering.xml><?xml version="1.0" encoding="utf-8"?>
